--- a/temple_project/output/file1.docx
+++ b/temple_project/output/file1.docx
@@ -20,37 +20,62 @@
           <w:sz w:val="40"/>
           <w:szCs w:val="36"/>
         </w:rPr>
-        <w:t>範例用</w:t>
-      </w:r>
-    </w:p>
-    <w:p>
-      <w:r>
-        <w:rPr>
-          <w:rFonts w:hint="eastAsia"/>
-        </w:rPr>
-        <w:t>【在此處輸入文章</w:t>
-      </w:r>
-      <w:r>
-        <w:rPr>
-          <w:rFonts w:hint="eastAsia"/>
-        </w:rPr>
-        <w:t>開始</w:t>
-      </w:r>
-      <w:r>
-        <w:rPr>
-          <w:rFonts w:hint="eastAsia"/>
-        </w:rPr>
-        <w:t>】</w:t>
-      </w:r>
-    </w:p>
-    <w:p>
-      <w:pPr>
-        <w:rPr>
-          <w:rFonts w:hint="eastAsia"/>
-        </w:rPr>
-      </w:pPr>
-      <w:bookmarkStart w:id="0" w:name="_GoBack"/>
-      <w:bookmarkEnd w:id="0"/>
+        <w:t>祈求值年太歲星君解除冲剋文疏</w:t>
+      </w:r>
+    </w:p>
+    <w:p>
+      <w:r>
+        <w:tab/>
+      </w:r>
+      <w:r>
+        <w:rPr>
+          <w:rFonts w:hint="eastAsia"/>
+        </w:rPr>
+        <w:t>扶</w:t>
+      </w:r>
+      <w:r>
+        <w:t xml:space="preserve">       </w:t>
+      </w:r>
+      <w:r>
+        <w:rPr>
+          <w:rFonts w:hint="eastAsia"/>
+        </w:rPr>
+        <w:t>以</w:t>
+      </w:r>
+    </w:p>
+    <w:p>
+      <w:r>
+        <w:rPr>
+          <w:rFonts w:hint="eastAsia"/>
+        </w:rPr>
+        <w:t>太歲懷仁解年</w:t>
+      </w:r>
+      <w:r>
+        <w:t>…</w:t>
+      </w:r>
+      <w:r>
+        <w:rPr>
+          <w:rFonts w:hint="eastAsia"/>
+        </w:rPr>
+        <w:t>..</w:t>
+      </w:r>
+    </w:p>
+    <w:p>
+      <w:r>
+        <w:rPr>
+          <w:rFonts w:hint="eastAsia"/>
+        </w:rPr>
+        <w:t>星君秉</w:t>
+      </w:r>
+      <w:r>
+        <w:t>…</w:t>
+      </w:r>
+      <w:r>
+        <w:rPr>
+          <w:rFonts w:hint="eastAsia"/>
+        </w:rPr>
+        <w:t>.</w:t>
+      </w:r>
     </w:p>
     <w:p>
       <w:pPr>
@@ -72,157 +97,7 @@
           <w:sz w:val="32"/>
           <w:szCs w:val="32"/>
         </w:rPr>
-        <w:t>範例用</w:t>
-      </w:r>
-    </w:p>
-    <w:tbl>
-      <w:tblPr>
-        <w:tblStyle w:val="a3"/>
-        <w:tblpPr w:leftFromText="180" w:rightFromText="180" w:tblpX="349" w:tblpYSpec="top"/>
-        <w:tblW w:w="0" w:type="auto"/>
-        <w:tblLook w:val="04A0" w:firstRow="1" w:lastRow="0" w:firstColumn="1" w:lastColumn="0" w:noHBand="0" w:noVBand="1"/>
-      </w:tblPr>
-      <w:tblGrid>
-        <w:gridCol w:w="873"/>
-        <w:gridCol w:w="873"/>
-      </w:tblGrid>
-      <w:tr>
-        <w:trPr>
-          <w:trHeight w:val="7506"/>
-        </w:trPr>
-        <w:tc>
-          <w:tcPr>
-            <w:tcW w:w="0" w:type="auto"/>
-            <w:textDirection w:val="tbRlV"/>
-          </w:tcPr>
-          <w:p>
-            <w:r>
-              <w:rPr>
-                <w:rFonts w:hint="eastAsia"/>
-              </w:rPr>
-              <w:t xml:space="preserve"> </w:t>
-            </w:r>
-            <w:r>
-              <w:rPr>
-                <w:rFonts w:hint="eastAsia"/>
-              </w:rPr>
-              <w:t>陳閔致、陳閔致1、快要到達二十四個字了</w:t>
-            </w:r>
-          </w:p>
-        </w:tc>
-        <w:tc>
-          <w:tcPr>
-            <w:tcW w:w="0" w:type="auto"/>
-            <w:textDirection w:val="tbRlV"/>
-          </w:tcPr>
-          <w:p>
-            <w:r>
-              <w:rPr>
-                <w:rFonts w:hint="eastAsia"/>
-              </w:rPr>
-              <w:t xml:space="preserve"> </w:t>
-            </w:r>
-            <w:r>
-              <w:rPr>
-                <w:rFonts w:hint="eastAsia"/>
-              </w:rPr>
-              <w:t>空白測試</w:t>
-            </w:r>
-          </w:p>
-        </w:tc>
-      </w:tr>
-    </w:tbl>
-    <w:p/>
-    <w:p/>
-    <w:p/>
-    <w:p/>
-    <w:p/>
-    <w:p/>
-    <w:p/>
-    <w:p/>
-    <w:p>
-      <w:pPr>
-        <w:sectPr>
-          <w:pgSz w:w="16838" w:h="11906" w:orient="landscape"/>
-          <w:pgMar w:top="1800" w:right="1440" w:bottom="1800" w:left="1440" w:header="851" w:footer="992" w:gutter="0"/>
-          <w:cols w:space="425"/>
-          <w:textDirection w:val="tbRl"/>
-          <w:docGrid w:type="lines" w:linePitch="360"/>
-        </w:sectPr>
-      </w:pPr>
-    </w:p>
-    <w:p/>
-    <w:p>
-      <w:pPr>
-        <w:rPr>
-          <w:rFonts w:ascii="標楷體" w:eastAsia="標楷體" w:hAnsi="標楷體"/>
-          <w:b/>
-          <w:bCs/>
-          <w:sz w:val="40"/>
-          <w:szCs w:val="36"/>
-        </w:rPr>
-      </w:pPr>
-      <w:r>
-        <w:rPr>
-          <w:rFonts w:ascii="標楷體" w:eastAsia="標楷體" w:hAnsi="標楷體" w:hint="eastAsia"/>
-          <w:b/>
-          <w:bCs/>
-          <w:sz w:val="40"/>
-          <w:szCs w:val="36"/>
-        </w:rPr>
-        <w:t>範例用</w:t>
-      </w:r>
-    </w:p>
-    <w:p>
-      <w:r>
-        <w:rPr>
-          <w:rFonts w:hint="eastAsia"/>
-        </w:rPr>
-        <w:t>【在此處輸入文章</w:t>
-      </w:r>
-      <w:r>
-        <w:rPr>
-          <w:rFonts w:hint="eastAsia"/>
-        </w:rPr>
-        <w:t>開始</w:t>
-      </w:r>
-      <w:r>
-        <w:rPr>
-          <w:rFonts w:hint="eastAsia"/>
-        </w:rPr>
-        <w:t>】</w:t>
-      </w:r>
-    </w:p>
-    <w:p>
-      <w:pPr>
-        <w:rPr>
-          <w:rFonts w:hint="eastAsia"/>
-        </w:rPr>
-      </w:pPr>
-      <w:bookmarkStart w:id="0" w:name="_GoBack"/>
-      <w:bookmarkEnd w:id="0"/>
-    </w:p>
-    <w:p>
-      <w:pPr>
-        <w:rPr>
-          <w:rFonts w:ascii="標楷體" w:eastAsia="標楷體" w:hAnsi="標楷體"/>
-          <w:sz w:val="32"/>
-          <w:szCs w:val="32"/>
-        </w:rPr>
-      </w:pPr>
-      <w:r>
-        <w:br w:type="textWrapping" w:clear="all"/>
-      </w:r>
-      <w:r>
-        <w:tab/>
-      </w:r>
-      <w:r>
-        <w:rPr>
-          <w:rFonts w:ascii="標楷體" w:eastAsia="標楷體" w:hAnsi="標楷體" w:hint="eastAsia"/>
-          <w:sz w:val="32"/>
-          <w:szCs w:val="32"/>
-        </w:rPr>
-        <w:t>範例用</w:t>
+        <w:t>聖神仙佛宣經禮...</w:t>
       </w:r>
     </w:p>
     <w:tbl>
@@ -255,7 +130,7 @@
               <w:rPr>
                 <w:rFonts w:hint="eastAsia"/>
               </w:rPr>
-              <w:t>try_one、try_two</w:t>
+              <w:t>陳閔致、曹美雲、蕭孟勳、劉美惠</w:t>
             </w:r>
           </w:p>
         </w:tc>
@@ -268,19 +143,552 @@
     <w:p/>
     <w:p/>
     <w:p/>
-    <w:p/>
+    <w:p>
+      <w:bookmarkStart w:id="0" w:name="_GoBack"/>
+      <w:bookmarkEnd w:id="0"/>
+      <w:r>
+        <w:br w:type="textWrapping" w:clear="all"/>
+      </w:r>
+      <w:r>
+        <w:rPr>
+          <w:rFonts w:hint="eastAsia"/>
+        </w:rPr>
+        <w:t>逢年冲惡星</w:t>
+      </w:r>
+      <w:r>
+        <w:t>…</w:t>
+      </w:r>
+    </w:p>
     <w:p>
       <w:pPr>
-        <w:sectPr>
-          <w:pgSz w:w="16838" w:h="11906" w:orient="landscape"/>
-          <w:pgMar w:top="1800" w:right="1440" w:bottom="1800" w:left="1440" w:header="851" w:footer="992" w:gutter="0"/>
-          <w:cols w:space="425"/>
-          <w:textDirection w:val="tbRl"/>
-          <w:docGrid w:type="lines" w:linePitch="360"/>
-        </w:sectPr>
+        <w:widowControl/>
       </w:pPr>
-    </w:p>
-    <w:p/>
+      <w:r>
+        <w:rPr>
+          <w:rFonts w:hint="eastAsia"/>
+        </w:rPr>
+        <w:t>厄於</w:t>
+      </w:r>
+      <w:r>
+        <w:t>…</w:t>
+      </w:r>
+      <w:r>
+        <w:rPr>
+          <w:rFonts w:hint="eastAsia"/>
+        </w:rPr>
+        <w:t>.</w:t>
+      </w:r>
+    </w:p>
+    <w:p>
+      <w:pPr>
+        <w:widowControl/>
+      </w:pPr>
+      <w:r>
+        <w:rPr>
+          <w:rFonts w:hint="eastAsia"/>
+        </w:rPr>
+        <w:t>神仙</w:t>
+      </w:r>
+      <w:r>
+        <w:t>…</w:t>
+      </w:r>
+    </w:p>
+    <w:p>
+      <w:pPr>
+        <w:widowControl/>
+      </w:pPr>
+      <w:r>
+        <w:rPr>
+          <w:rFonts w:hint="eastAsia"/>
+        </w:rPr>
+        <w:t>聖德</w:t>
+      </w:r>
+      <w:r>
+        <w:t>…</w:t>
+      </w:r>
+      <w:r>
+        <w:rPr>
+          <w:rFonts w:hint="eastAsia"/>
+        </w:rPr>
+        <w:t>.</w:t>
+      </w:r>
+    </w:p>
+    <w:p>
+      <w:r>
+        <w:t xml:space="preserve"/>
+      </w:r>
+    </w:p>
+    <w:p>
+      <w:r>
+        <w:br w:type="page"/>
+      </w:r>
+    </w:p>
+    <w:p/>
+    <w:p>
+      <w:r>
+        <w:t/>
+      </w:r>
+    </w:p>
+    <w:p>
+      <w:pPr>
+        <w:rPr>
+          <w:rFonts w:ascii="標楷體" w:eastAsia="標楷體" w:hAnsi="標楷體"/>
+          <w:b/>
+          <w:bCs/>
+          <w:sz w:val="40"/>
+          <w:szCs w:val="36"/>
+        </w:rPr>
+      </w:pPr>
+      <w:r>
+        <w:rPr>
+          <w:rFonts w:ascii="標楷體" w:eastAsia="標楷體" w:hAnsi="標楷體" w:hint="eastAsia"/>
+          <w:b/>
+          <w:bCs/>
+          <w:sz w:val="40"/>
+          <w:szCs w:val="36"/>
+        </w:rPr>
+        <w:t>祈求值年太歲星君解除冲剋文疏</w:t>
+      </w:r>
+    </w:p>
+    <w:p>
+      <w:r>
+        <w:tab/>
+      </w:r>
+      <w:r>
+        <w:rPr>
+          <w:rFonts w:hint="eastAsia"/>
+        </w:rPr>
+        <w:t>扶</w:t>
+      </w:r>
+      <w:r>
+        <w:t xml:space="preserve">       </w:t>
+      </w:r>
+      <w:r>
+        <w:rPr>
+          <w:rFonts w:hint="eastAsia"/>
+        </w:rPr>
+        <w:t>以</w:t>
+      </w:r>
+    </w:p>
+    <w:p>
+      <w:r>
+        <w:rPr>
+          <w:rFonts w:hint="eastAsia"/>
+        </w:rPr>
+        <w:t>太歲懷仁解年</w:t>
+      </w:r>
+      <w:r>
+        <w:t>…</w:t>
+      </w:r>
+      <w:r>
+        <w:rPr>
+          <w:rFonts w:hint="eastAsia"/>
+        </w:rPr>
+        <w:t>..</w:t>
+      </w:r>
+    </w:p>
+    <w:p>
+      <w:r>
+        <w:rPr>
+          <w:rFonts w:hint="eastAsia"/>
+        </w:rPr>
+        <w:t>星君秉</w:t>
+      </w:r>
+      <w:r>
+        <w:t>…</w:t>
+      </w:r>
+      <w:r>
+        <w:rPr>
+          <w:rFonts w:hint="eastAsia"/>
+        </w:rPr>
+        <w:t>.</w:t>
+      </w:r>
+    </w:p>
+    <w:p>
+      <w:pPr>
+        <w:rPr>
+          <w:rFonts w:ascii="標楷體" w:eastAsia="標楷體" w:hAnsi="標楷體"/>
+          <w:sz w:val="32"/>
+          <w:szCs w:val="32"/>
+        </w:rPr>
+      </w:pPr>
+      <w:r>
+        <w:br w:type="textWrapping" w:clear="all"/>
+      </w:r>
+      <w:r>
+        <w:tab/>
+      </w:r>
+      <w:r>
+        <w:rPr>
+          <w:rFonts w:ascii="標楷體" w:eastAsia="標楷體" w:hAnsi="標楷體" w:hint="eastAsia"/>
+          <w:sz w:val="32"/>
+          <w:szCs w:val="32"/>
+        </w:rPr>
+        <w:t>聖神仙佛宣經禮...</w:t>
+      </w:r>
+    </w:p>
+    <w:tbl>
+      <w:tblPr>
+        <w:tblStyle w:val="a3"/>
+        <w:tblpPr w:leftFromText="180" w:rightFromText="180" w:tblpX="349" w:tblpYSpec="top"/>
+        <w:tblW w:w="0" w:type="auto"/>
+        <w:tblLook w:val="04A0" w:firstRow="1" w:lastRow="0" w:firstColumn="1" w:lastColumn="0" w:noHBand="0" w:noVBand="1"/>
+      </w:tblPr>
+      <w:tblGrid>
+        <w:gridCol w:w="1746"/>
+      </w:tblGrid>
+      <w:tr>
+        <w:trPr>
+          <w:trHeight w:val="7506"/>
+        </w:trPr>
+        <w:tc>
+          <w:tcPr>
+            <w:tcW w:w="0" w:type="auto"/>
+            <w:textDirection w:val="tbRlV"/>
+          </w:tcPr>
+          <w:p>
+            <w:r>
+              <w:rPr>
+                <w:rFonts w:hint="eastAsia"/>
+              </w:rPr>
+              <w:t xml:space="preserve"> </w:t>
+            </w:r>
+            <w:r>
+              <w:rPr>
+                <w:rFonts w:hint="eastAsia"/>
+              </w:rPr>
+              <w:t>曹志嘉、謝純鑫、張珊財、陳政姍、羅弘寧</w:t>
+            </w:r>
+          </w:p>
+        </w:tc>
+      </w:tr>
+    </w:tbl>
+    <w:p/>
+    <w:p/>
+    <w:p/>
+    <w:p/>
+    <w:p/>
+    <w:p/>
+    <w:p/>
+    <w:p>
+      <w:bookmarkStart w:id="0" w:name="_GoBack"/>
+      <w:bookmarkEnd w:id="0"/>
+      <w:r>
+        <w:br w:type="textWrapping" w:clear="all"/>
+      </w:r>
+      <w:r>
+        <w:rPr>
+          <w:rFonts w:hint="eastAsia"/>
+        </w:rPr>
+        <w:t>逢年冲惡星</w:t>
+      </w:r>
+      <w:r>
+        <w:t>…</w:t>
+      </w:r>
+    </w:p>
+    <w:p>
+      <w:pPr>
+        <w:widowControl/>
+      </w:pPr>
+      <w:r>
+        <w:rPr>
+          <w:rFonts w:hint="eastAsia"/>
+        </w:rPr>
+        <w:t>厄於</w:t>
+      </w:r>
+      <w:r>
+        <w:t>…</w:t>
+      </w:r>
+      <w:r>
+        <w:rPr>
+          <w:rFonts w:hint="eastAsia"/>
+        </w:rPr>
+        <w:t>.</w:t>
+      </w:r>
+    </w:p>
+    <w:p>
+      <w:pPr>
+        <w:widowControl/>
+      </w:pPr>
+      <w:r>
+        <w:rPr>
+          <w:rFonts w:hint="eastAsia"/>
+        </w:rPr>
+        <w:t>神仙</w:t>
+      </w:r>
+      <w:r>
+        <w:t>…</w:t>
+      </w:r>
+    </w:p>
+    <w:p>
+      <w:pPr>
+        <w:widowControl/>
+      </w:pPr>
+      <w:r>
+        <w:rPr>
+          <w:rFonts w:hint="eastAsia"/>
+        </w:rPr>
+        <w:t>聖德</w:t>
+      </w:r>
+      <w:r>
+        <w:t>…</w:t>
+      </w:r>
+      <w:r>
+        <w:rPr>
+          <w:rFonts w:hint="eastAsia"/>
+        </w:rPr>
+        <w:t>.</w:t>
+      </w:r>
+    </w:p>
+    <w:p>
+      <w:r>
+        <w:t xml:space="preserve"/>
+      </w:r>
+    </w:p>
+    <w:p>
+      <w:r>
+        <w:br w:type="page"/>
+      </w:r>
+    </w:p>
+    <w:p/>
+    <w:p>
+      <w:r>
+        <w:t/>
+      </w:r>
+    </w:p>
+    <w:p>
+      <w:pPr>
+        <w:rPr>
+          <w:rFonts w:ascii="標楷體" w:eastAsia="標楷體" w:hAnsi="標楷體"/>
+          <w:b/>
+          <w:bCs/>
+          <w:sz w:val="40"/>
+          <w:szCs w:val="36"/>
+        </w:rPr>
+      </w:pPr>
+      <w:r>
+        <w:rPr>
+          <w:rFonts w:ascii="標楷體" w:eastAsia="標楷體" w:hAnsi="標楷體" w:hint="eastAsia"/>
+          <w:b/>
+          <w:bCs/>
+          <w:sz w:val="40"/>
+          <w:szCs w:val="36"/>
+        </w:rPr>
+        <w:t>祈求值年太歲星君解除冲剋文疏</w:t>
+      </w:r>
+    </w:p>
+    <w:p>
+      <w:r>
+        <w:tab/>
+      </w:r>
+      <w:r>
+        <w:rPr>
+          <w:rFonts w:hint="eastAsia"/>
+        </w:rPr>
+        <w:t>扶</w:t>
+      </w:r>
+      <w:r>
+        <w:t xml:space="preserve">       </w:t>
+      </w:r>
+      <w:r>
+        <w:rPr>
+          <w:rFonts w:hint="eastAsia"/>
+        </w:rPr>
+        <w:t>以</w:t>
+      </w:r>
+    </w:p>
+    <w:p>
+      <w:r>
+        <w:rPr>
+          <w:rFonts w:hint="eastAsia"/>
+        </w:rPr>
+        <w:t>太歲懷仁解年</w:t>
+      </w:r>
+      <w:r>
+        <w:t>…</w:t>
+      </w:r>
+      <w:r>
+        <w:rPr>
+          <w:rFonts w:hint="eastAsia"/>
+        </w:rPr>
+        <w:t>..</w:t>
+      </w:r>
+    </w:p>
+    <w:p>
+      <w:r>
+        <w:rPr>
+          <w:rFonts w:hint="eastAsia"/>
+        </w:rPr>
+        <w:t>星君秉</w:t>
+      </w:r>
+      <w:r>
+        <w:t>…</w:t>
+      </w:r>
+      <w:r>
+        <w:rPr>
+          <w:rFonts w:hint="eastAsia"/>
+        </w:rPr>
+        <w:t>.</w:t>
+      </w:r>
+    </w:p>
+    <w:p>
+      <w:pPr>
+        <w:rPr>
+          <w:rFonts w:ascii="標楷體" w:eastAsia="標楷體" w:hAnsi="標楷體"/>
+          <w:sz w:val="32"/>
+          <w:szCs w:val="32"/>
+        </w:rPr>
+      </w:pPr>
+      <w:r>
+        <w:br w:type="textWrapping" w:clear="all"/>
+      </w:r>
+      <w:r>
+        <w:tab/>
+      </w:r>
+      <w:r>
+        <w:rPr>
+          <w:rFonts w:ascii="標楷體" w:eastAsia="標楷體" w:hAnsi="標楷體" w:hint="eastAsia"/>
+          <w:sz w:val="32"/>
+          <w:szCs w:val="32"/>
+        </w:rPr>
+        <w:t>聖神仙佛宣經禮...</w:t>
+      </w:r>
+    </w:p>
+    <w:tbl>
+      <w:tblPr>
+        <w:tblStyle w:val="a3"/>
+        <w:tblpPr w:leftFromText="180" w:rightFromText="180" w:tblpX="349" w:tblpYSpec="top"/>
+        <w:tblW w:w="0" w:type="auto"/>
+        <w:tblLook w:val="04A0" w:firstRow="1" w:lastRow="0" w:firstColumn="1" w:lastColumn="0" w:noHBand="0" w:noVBand="1"/>
+      </w:tblPr>
+      <w:tblGrid>
+        <w:gridCol w:w="1746"/>
+      </w:tblGrid>
+      <w:tr>
+        <w:trPr>
+          <w:trHeight w:val="7506"/>
+        </w:trPr>
+        <w:tc>
+          <w:tcPr>
+            <w:tcW w:w="0" w:type="auto"/>
+            <w:textDirection w:val="tbRlV"/>
+          </w:tcPr>
+          <w:p>
+            <w:r>
+              <w:rPr>
+                <w:rFonts w:hint="eastAsia"/>
+              </w:rPr>
+              <w:t xml:space="preserve"> </w:t>
+            </w:r>
+            <w:r>
+              <w:rPr>
+                <w:rFonts w:hint="eastAsia"/>
+              </w:rPr>
+              <w:t>許雅喜、盧秀琴</w:t>
+            </w:r>
+          </w:p>
+        </w:tc>
+      </w:tr>
+    </w:tbl>
+    <w:p/>
+    <w:p/>
+    <w:p/>
+    <w:p/>
+    <w:p/>
+    <w:p/>
+    <w:p/>
+    <w:p>
+      <w:bookmarkStart w:id="0" w:name="_GoBack"/>
+      <w:bookmarkEnd w:id="0"/>
+      <w:r>
+        <w:br w:type="textWrapping" w:clear="all"/>
+      </w:r>
+      <w:r>
+        <w:rPr>
+          <w:rFonts w:hint="eastAsia"/>
+        </w:rPr>
+        <w:t>逢年冲惡星</w:t>
+      </w:r>
+      <w:r>
+        <w:t>…</w:t>
+      </w:r>
+    </w:p>
+    <w:p>
+      <w:pPr>
+        <w:widowControl/>
+      </w:pPr>
+      <w:r>
+        <w:rPr>
+          <w:rFonts w:hint="eastAsia"/>
+        </w:rPr>
+        <w:t>厄於</w:t>
+      </w:r>
+      <w:r>
+        <w:t>…</w:t>
+      </w:r>
+      <w:r>
+        <w:rPr>
+          <w:rFonts w:hint="eastAsia"/>
+        </w:rPr>
+        <w:t>.</w:t>
+      </w:r>
+    </w:p>
+    <w:p>
+      <w:pPr>
+        <w:widowControl/>
+      </w:pPr>
+      <w:r>
+        <w:rPr>
+          <w:rFonts w:hint="eastAsia"/>
+        </w:rPr>
+        <w:t>神仙</w:t>
+      </w:r>
+      <w:r>
+        <w:t>…</w:t>
+      </w:r>
+    </w:p>
+    <w:p>
+      <w:pPr>
+        <w:widowControl/>
+      </w:pPr>
+      <w:r>
+        <w:rPr>
+          <w:rFonts w:hint="eastAsia"/>
+        </w:rPr>
+        <w:t>聖德</w:t>
+      </w:r>
+      <w:r>
+        <w:t>…</w:t>
+      </w:r>
+      <w:r>
+        <w:rPr>
+          <w:rFonts w:hint="eastAsia"/>
+        </w:rPr>
+        <w:t>.</w:t>
+      </w:r>
+    </w:p>
+    <w:p>
+      <w:r>
+        <w:t xml:space="preserve"/>
+      </w:r>
+      <w:r>
+        <w:br/>
+      </w:r>
+      <w:r>
+        <w:rPr>
+          <w:rFonts w:hint="eastAsia"/>
+        </w:rPr>
+        <w:t xml:space="preserve"> </w:t>
+      </w:r>
+    </w:p>
+    <w:p>
+      <w:r>
+        <w:rPr>
+          <w:rFonts w:hint="eastAsia"/>
+        </w:rPr>
+        <w:t/>
+      </w:r>
+    </w:p>
     <w:sectPr>
       <w:pgSz w:w="16838" w:h="11906" w:orient="landscape"/>
       <w:pgMar w:top="1800" w:right="1440" w:bottom="1800" w:left="1440" w:header="851" w:footer="992" w:gutter="0"/>
@@ -832,6 +1240,23 @@
       <w:szCs w:val="20"/>
     </w:rPr>
   </w:style>
+  <w:style w:type="paragraph" w:styleId="Web">
+    <w:name w:val="Normal (Web)"/>
+    <w:basedOn w:val="a"/>
+    <w:uiPriority w:val="99"/>
+    <w:semiHidden/>
+    <w:unhideWhenUsed/>
+    <w:rsid w:val="00C607C6"/>
+    <w:pPr>
+      <w:widowControl/>
+      <w:spacing w:before="100" w:beforeAutospacing="1" w:after="100" w:afterAutospacing="1"/>
+    </w:pPr>
+    <w:rPr>
+      <w:rFonts w:ascii="新細明體" w:eastAsia="新細明體" w:hAnsi="新細明體" w:cs="新細明體"/>
+      <w:kern w:val="0"/>
+      <w:szCs w:val="24"/>
+    </w:rPr>
+  </w:style>
 </w:styles>
 </file>
 
@@ -1135,7 +1560,7 @@
 </file>
 
 <file path=customXml/itemProps1.xml><?xml version="1.0" encoding="utf-8"?>
-<ds:datastoreItem xmlns:ds="http://schemas.openxmlformats.org/officeDocument/2006/customXml" ds:itemID="{F834FD85-FDF1-4B48-9900-4CEB4967E3AF}">
+<ds:datastoreItem xmlns:ds="http://schemas.openxmlformats.org/officeDocument/2006/customXml" ds:itemID="{12158851-3719-4428-9347-A02AB027E895}">
   <ds:schemaRefs>
     <ds:schemaRef ds:uri="http://schemas.openxmlformats.org/officeDocument/2006/bibliography"/>
   </ds:schemaRefs>
